--- a/stitchingTogetherTheSplunkSecuritySuite.docx
+++ b/stitchingTogetherTheSplunkSecuritySuite.docx
@@ -56,27 +56,7 @@
         <w:rPr>
           <w:rtl w:val="0"/>
         </w:rPr>
-      </w:r>
-    </w:p>
-    <w:p>
-      <w:pPr>
-        <w:rPr/>
-      </w:pPr>
-      <w:r>
-        <w:rPr>
-          <w:rtl w:val="0"/>
-        </w:rPr>
         <w:t xml:space="preserve">Each Splunk security suite element has its own function, strengths and weaknesses.  To determine the optimal configuration we must first investigate these characteristics and aim to best utilise the strengths whilst avoiding the weaknesses.</w:t>
-      </w:r>
-    </w:p>
-    <w:p>
-      <w:pPr>
-        <w:rPr/>
-      </w:pPr>
-      <w:r>
-        <w:rPr>
-          <w:rtl w:val="0"/>
-        </w:rPr>
       </w:r>
     </w:p>
     <w:p>
@@ -287,16 +267,6 @@
     </w:p>
     <w:p>
       <w:pPr>
-        <w:rPr/>
-      </w:pPr>
-      <w:r>
-        <w:rPr>
-          <w:rtl w:val="0"/>
-        </w:rPr>
-      </w:r>
-    </w:p>
-    <w:p>
-      <w:pPr>
         <w:pStyle w:val="Heading2"/>
         <w:rPr/>
       </w:pPr>
@@ -430,16 +400,6 @@
     </w:p>
     <w:p>
       <w:pPr>
-        <w:rPr/>
-      </w:pPr>
-      <w:r>
-        <w:rPr>
-          <w:rtl w:val="0"/>
-        </w:rPr>
-      </w:r>
-    </w:p>
-    <w:p>
-      <w:pPr>
         <w:pStyle w:val="Heading2"/>
         <w:rPr/>
       </w:pPr>
@@ -1258,18 +1218,40 @@
         <w:rPr>
           <w:rtl w:val="0"/>
         </w:rPr>
-        <w:t xml:space="preserve">Splunk UBA augments the detection capabilities of Splunk Core (and SplunkES) by adding machine learning alerting to the existing correlated search alerting.  Whilst these new alerts can be viewed and worked within UBA it is best to forward the alerts to the central storage platform Splunk Enterprise.</w:t>
-      </w:r>
-    </w:p>
-    <w:p>
-      <w:pPr>
-        <w:rPr/>
-      </w:pPr>
-      <w:r>
-        <w:rPr>
-          <w:rtl w:val="0"/>
-        </w:rPr>
-        <w:t xml:space="preserve">Custom Alerts from Splunk Enterprise, Notables from SplunkES  and threats from UBA will all be searchable within Splunk Enterprise.  Scheduled searches can be used to forward the events to Splunk Phantom.  Searches should draw these events in logical groups that align with the associated response, such as by Mitre Attack Tactic or Technique, vulnerability scan result etc.  Aligning events in this manner enables Phantom to automatically apply the appropriate Workbook to the event.</w:t>
+        <w:t xml:space="preserve">Threat Intelligence is ingested into Splunk ES automatically where possible and manual or scripted processes are created where not.  Having threat intl in the SIEM enables the rapid engagement of intelligence with alerts reducing the time that the enterprise is unable to detect known  attacks.</w:t>
+      </w:r>
+    </w:p>
+    <w:p>
+      <w:pPr>
+        <w:rPr/>
+      </w:pPr>
+      <w:r>
+        <w:rPr>
+          <w:rtl w:val="0"/>
+        </w:rPr>
+        <w:t xml:space="preserve">Splunk UBA augments the detection capabilities of Splunk Core (and SplunkES) by adding machine learning alerting to the existing correlated search alerting.  Whilst these new alerts can be viewed and worked within UBA it is best to forward the alerts to the central storage platform Splunk Enterprise.  </w:t>
+      </w:r>
+    </w:p>
+    <w:p>
+      <w:pPr>
+        <w:rPr/>
+      </w:pPr>
+      <w:r>
+        <w:rPr>
+          <w:rtl w:val="0"/>
+        </w:rPr>
+        <w:t xml:space="preserve">UBA and Splunk ES have the functionality to incorporate custom notables, threats and ML models.  UBA threats and ES notables should be tuned and refined for the enterprise’s environment and practices and custom notables, threats and models should be created to ensure compliance with policies and to fulfill specific use cases.  The enterprise should not rely on out of the box alerting mechanisms, but should use the existing notables, threats and models as a template for the development of custom alerts.</w:t>
+      </w:r>
+    </w:p>
+    <w:p>
+      <w:pPr>
+        <w:rPr/>
+      </w:pPr>
+      <w:r>
+        <w:rPr>
+          <w:rtl w:val="0"/>
+        </w:rPr>
+        <w:t xml:space="preserve">Alerts from Splunk Enterprise, Notables from SplunkES  and threats from UBA will all be searchable within Splunk Enterprise.  Scheduled searches can be used to forward the events to Splunk Phantom.  Searches should draw these events in logical groups that align with the associated response, such as by Mitre Attack Tactic or Technique, vulnerability scan result etc.  Aligning events in this manner enables Phantom to automatically apply the appropriate Workbook to the event.</w:t>
       </w:r>
     </w:p>
     <w:p>
@@ -1314,6 +1296,17 @@
           <w:rtl w:val="0"/>
         </w:rPr>
         <w:t xml:space="preserve">If escalation is required the analyst will execute an escalation playbook that will assign the event to the appropriate team.  Investigations are conducted using whatever means are necessary, however as all actions conducted in Phantom are automatically recorded with the event and case notes, there is an advantage to conducting as much as possible there.  All external actions will need to have notes recorded in Phantom to maintain the record of actions.</w:t>
+      </w:r>
+    </w:p>
+    <w:p>
+      <w:pPr>
+        <w:rPr/>
+      </w:pPr>
+      <w:r>
+        <w:rPr>
+          <w:rtl w:val="0"/>
+        </w:rPr>
+        <w:t xml:space="preserve">Effective tagging of events within Splunk Phantom will enable better generation of metrics and greatly assist with the continuous improvement process for alerting and hunting.  With the Phantom search function externalised to the Splunk instance. tags such as malware, compromised account, policy breach, phishing and false positives enable the creation of custom dashboards for metrics generation regarding SOC operations.  Whilst tags such as missing ioc’s, incorrect ioc’s, accepted behaviour, true positive, benign anomaly, benign alert assist with providing an easy search function to generate metrics and improve on existing alerting mechanisms.</w:t>
       </w:r>
     </w:p>
     <w:p>
@@ -1326,12 +1319,12 @@
           <wp:inline distB="114300" distT="114300" distL="114300" distR="114300">
             <wp:extent cx="5943600" cy="7239000"/>
             <wp:effectExtent b="0" l="0" r="0" t="0"/>
-            <wp:docPr id="2" name="image2.jpg"/>
+            <wp:docPr id="2" name="image1.jpg"/>
             <a:graphic>
               <a:graphicData uri="http://schemas.openxmlformats.org/drawingml/2006/picture">
                 <pic:pic>
                   <pic:nvPicPr>
-                    <pic:cNvPr id="0" name="image2.jpg"/>
+                    <pic:cNvPr id="0" name="image1.jpg"/>
                     <pic:cNvPicPr preferRelativeResize="0"/>
                   </pic:nvPicPr>
                   <pic:blipFill>
@@ -1763,12 +1756,12 @@
           <wp:inline distB="114300" distT="114300" distL="114300" distR="114300">
             <wp:extent cx="5943600" cy="8597900"/>
             <wp:effectExtent b="0" l="0" r="0" t="0"/>
-            <wp:docPr id="1" name="image1.jpg"/>
+            <wp:docPr id="1" name="image2.jpg"/>
             <a:graphic>
               <a:graphicData uri="http://schemas.openxmlformats.org/drawingml/2006/picture">
                 <pic:pic>
                   <pic:nvPicPr>
-                    <pic:cNvPr id="0" name="image1.jpg"/>
+                    <pic:cNvPr id="0" name="image2.jpg"/>
                     <pic:cNvPicPr preferRelativeResize="0"/>
                   </pic:nvPicPr>
                   <pic:blipFill>
@@ -1851,16 +1844,6 @@
           </wp:inline>
         </w:drawing>
       </w:r>
-      <w:r>
-        <w:rPr>
-          <w:rtl w:val="0"/>
-        </w:rPr>
-      </w:r>
-    </w:p>
-    <w:p>
-      <w:pPr>
-        <w:rPr/>
-      </w:pPr>
       <w:r>
         <w:rPr>
           <w:rtl w:val="0"/>
@@ -3051,7 +3034,7 @@
     </w:rPrDefault>
     <w:pPrDefault>
       <w:pPr>
-        <w:spacing w:line="276" w:lineRule="auto"/>
+        <w:spacing w:after="200" w:lineRule="auto"/>
       </w:pPr>
     </w:pPrDefault>
   </w:docDefaults>
